--- a/cst2309-HW 11.docx
+++ b/cst2309-HW 11.docx
@@ -227,6 +227,58 @@
       </w:r>
     </w:p>
     <w:p>
+      <w:r>
+        <w:t>1=b</w:t>
+      </w:r>
+      <w:r>
+        <w:tab/>
+      </w:r>
+      <w:r>
+        <w:tab/>
+        <w:t>2=c</w:t>
+      </w:r>
+      <w:r>
+        <w:tab/>
+      </w:r>
+      <w:r>
+        <w:tab/>
+        <w:t>3=d</w:t>
+      </w:r>
+      <w:r>
+        <w:tab/>
+      </w:r>
+      <w:r>
+        <w:tab/>
+        <w:t>4=c</w:t>
+      </w:r>
+      <w:r>
+        <w:tab/>
+      </w:r>
+      <w:r>
+        <w:tab/>
+        <w:t>5=d</w:t>
+      </w:r>
+      <w:r>
+        <w:tab/>
+      </w:r>
+      <w:r>
+        <w:tab/>
+        <w:t>6=c</w:t>
+      </w:r>
+    </w:p>
+    <w:p>
+      <w:r>
+        <w:t>7=c</w:t>
+      </w:r>
+      <w:r>
+        <w:tab/>
+      </w:r>
+      <w:r>
+        <w:tab/>
+        <w:t>8=b</w:t>
+      </w:r>
+    </w:p>
+    <w:p>
       <w:pPr>
         <w:pStyle w:val="ListParagraph"/>
         <w:numPr>
@@ -279,6 +331,17 @@
       </w:r>
       <w:proofErr w:type="gramEnd"/>
     </w:p>
+    <w:p>
+      <w:hyperlink r:id="rId6" w:history="1">
+        <w:r>
+          <w:rPr>
+            <w:rStyle w:val="Hyperlink"/>
+          </w:rPr>
+          <w:t>https://github.com/elisaroseee/cst2309/blob/main/cst2309-HW%2011.docx</w:t>
+        </w:r>
+      </w:hyperlink>
+    </w:p>
+    <w:p/>
     <w:p/>
     <w:p/>
     <w:p>
@@ -927,6 +990,29 @@
       <w:contextualSpacing/>
     </w:pPr>
   </w:style>
+  <w:style w:type="character" w:styleId="Hyperlink">
+    <w:name w:val="Hyperlink"/>
+    <w:basedOn w:val="DefaultParagraphFont"/>
+    <w:uiPriority w:val="99"/>
+    <w:unhideWhenUsed/>
+    <w:rsid w:val="00CE0C7A"/>
+    <w:rPr>
+      <w:color w:val="0563C1" w:themeColor="hyperlink"/>
+      <w:u w:val="single"/>
+    </w:rPr>
+  </w:style>
+  <w:style w:type="character" w:styleId="UnresolvedMention">
+    <w:name w:val="Unresolved Mention"/>
+    <w:basedOn w:val="DefaultParagraphFont"/>
+    <w:uiPriority w:val="99"/>
+    <w:semiHidden/>
+    <w:unhideWhenUsed/>
+    <w:rsid w:val="00CE0C7A"/>
+    <w:rPr>
+      <w:color w:val="605E5C"/>
+      <w:shd w:val="clear" w:color="auto" w:fill="E1DFDD"/>
+    </w:rPr>
+  </w:style>
 </w:styles>
 </file>
 
